--- a/src/codecs/docx/__file_snapshots__/plosone-0229075.docx
+++ b/src/codecs/docx/__file_snapshots__/plosone-0229075.docx
@@ -1656,19 +1656,31 @@
         <w:pStyle w:val="Bibliography"/>
       </w:pPr>
       <w:r>
-        <w:t xml:space="preserve">Bex, A. (2017).</w:t>
-      </w:r>
-      <w:r>
-        <w:t xml:space="preserve"> </w:t>
-      </w:r>
-      <w:r>
-        <w:rPr>
-          <w:i/>
-        </w:rPr>
-        <w:t xml:space="preserve">Adjuvant sunitinib in renal cell carcinoma: from evidence to recommendation</w:t>
-      </w:r>
-      <w:r>
-        <w:t xml:space="preserve">.</w:t>
+        <w:t xml:space="preserve">Bex, A. (2017). Adjuvant sunitinib in renal cell carcinoma: from evidence to recommendation.</w:t>
+      </w:r>
+      <w:r>
+        <w:t xml:space="preserve"> </w:t>
+      </w:r>
+      <w:r>
+        <w:rPr>
+          <w:i/>
+        </w:rPr>
+        <w:t xml:space="preserve">Ann Oncol</w:t>
+      </w:r>
+      <w:r>
+        <w:t xml:space="preserve">,</w:t>
+      </w:r>
+      <w:r>
+        <w:t xml:space="preserve"> </w:t>
+      </w:r>
+      <w:r>
+        <w:rPr>
+          <w:i/>
+        </w:rPr>
+        <w:t xml:space="preserve">28</w:t>
+      </w:r>
+      <w:r>
+        <w:t xml:space="preserve">(4), 682–684.</w:t>
       </w:r>
     </w:p>
     <w:bookmarkEnd w:id="21"/>
@@ -1678,19 +1690,31 @@
         <w:pStyle w:val="Bibliography"/>
       </w:pPr>
       <w:r>
-        <w:t xml:space="preserve">Chen, E., Tan, C., Kou, Y., Duan, Q., Wang, Z., &amp; Meirelles, G. (2013).</w:t>
-      </w:r>
-      <w:r>
-        <w:t xml:space="preserve"> </w:t>
-      </w:r>
-      <w:r>
-        <w:rPr>
-          <w:i/>
-        </w:rPr>
-        <w:t xml:space="preserve">Enrichr: interactive and collaborative HTML5 gene list enrichment analysis tool</w:t>
-      </w:r>
-      <w:r>
-        <w:t xml:space="preserve">.</w:t>
+        <w:t xml:space="preserve">Chen, E., Tan, C., Kou, Y., Duan, Q., Wang, Z., &amp; Meirelles, G. (2013). Enrichr: interactive and collaborative HTML5 gene list enrichment analysis tool.</w:t>
+      </w:r>
+      <w:r>
+        <w:t xml:space="preserve"> </w:t>
+      </w:r>
+      <w:r>
+        <w:rPr>
+          <w:i/>
+        </w:rPr>
+        <w:t xml:space="preserve">BMC Bioinformatics</w:t>
+      </w:r>
+      <w:r>
+        <w:t xml:space="preserve">,</w:t>
+      </w:r>
+      <w:r>
+        <w:t xml:space="preserve"> </w:t>
+      </w:r>
+      <w:r>
+        <w:rPr>
+          <w:i/>
+        </w:rPr>
+        <w:t xml:space="preserve">14</w:t>
+      </w:r>
+      <w:r>
+        <w:t xml:space="preserve">, 128.</w:t>
       </w:r>
     </w:p>
     <w:bookmarkEnd w:id="22"/>
@@ -1700,19 +1724,31 @@
         <w:pStyle w:val="Bibliography"/>
       </w:pPr>
       <w:r>
-        <w:t xml:space="preserve">Chen, Y., &amp; Gorski, D. (2008).</w:t>
-      </w:r>
-      <w:r>
-        <w:t xml:space="preserve"> </w:t>
-      </w:r>
-      <w:r>
-        <w:rPr>
-          <w:i/>
-        </w:rPr>
-        <w:t xml:space="preserve">Regulation of angiogenesis through a microRNA (miR-130a) that down-regulates antiangiogenic homeobox genes GAX and HOXA5</w:t>
-      </w:r>
-      <w:r>
-        <w:t xml:space="preserve">.</w:t>
+        <w:t xml:space="preserve">Chen, Y., &amp; Gorski, D. (2008). Regulation of angiogenesis through a microRNA (miR-130a) that down-regulates antiangiogenic homeobox genes GAX and HOXA5.</w:t>
+      </w:r>
+      <w:r>
+        <w:t xml:space="preserve"> </w:t>
+      </w:r>
+      <w:r>
+        <w:rPr>
+          <w:i/>
+        </w:rPr>
+        <w:t xml:space="preserve">Blood</w:t>
+      </w:r>
+      <w:r>
+        <w:t xml:space="preserve">,</w:t>
+      </w:r>
+      <w:r>
+        <w:t xml:space="preserve"> </w:t>
+      </w:r>
+      <w:r>
+        <w:rPr>
+          <w:i/>
+        </w:rPr>
+        <w:t xml:space="preserve">111</w:t>
+      </w:r>
+      <w:r>
+        <w:t xml:space="preserve">(3), 1217–1226.</w:t>
       </w:r>
     </w:p>
     <w:bookmarkEnd w:id="23"/>
@@ -1722,19 +1758,31 @@
         <w:pStyle w:val="Bibliography"/>
       </w:pPr>
       <w:r>
-        <w:t xml:space="preserve">Dweep, H., Sticht, C., Pandey, P., &amp; Gretz, N. (2011).</w:t>
-      </w:r>
-      <w:r>
-        <w:t xml:space="preserve"> </w:t>
-      </w:r>
-      <w:r>
-        <w:rPr>
-          <w:i/>
-        </w:rPr>
-        <w:t xml:space="preserve">miRWalk—database: prediction of possible miRNA binding sites by “walking” the genes of three genomes</w:t>
-      </w:r>
-      <w:r>
-        <w:t xml:space="preserve">.</w:t>
+        <w:t xml:space="preserve">Dweep, H., Sticht, C., Pandey, P., &amp; Gretz, N. (2011). miRWalk—database: prediction of possible miRNA binding sites by “walking” the genes of three genomes.</w:t>
+      </w:r>
+      <w:r>
+        <w:t xml:space="preserve"> </w:t>
+      </w:r>
+      <w:r>
+        <w:rPr>
+          <w:i/>
+        </w:rPr>
+        <w:t xml:space="preserve">J Biomed Inform</w:t>
+      </w:r>
+      <w:r>
+        <w:t xml:space="preserve">,</w:t>
+      </w:r>
+      <w:r>
+        <w:t xml:space="preserve"> </w:t>
+      </w:r>
+      <w:r>
+        <w:rPr>
+          <w:i/>
+        </w:rPr>
+        <w:t xml:space="preserve">44</w:t>
+      </w:r>
+      <w:r>
+        <w:t xml:space="preserve">(5), 839–847.</w:t>
       </w:r>
     </w:p>
     <w:bookmarkEnd w:id="24"/>
@@ -1744,19 +1792,31 @@
         <w:pStyle w:val="Bibliography"/>
       </w:pPr>
       <w:r>
-        <w:t xml:space="preserve">Fish, J., Santoro, M., Morton, S., Yu, S., Yeh, R., &amp; Wythe, J. (2008).</w:t>
-      </w:r>
-      <w:r>
-        <w:t xml:space="preserve"> </w:t>
-      </w:r>
-      <w:r>
-        <w:rPr>
-          <w:i/>
-        </w:rPr>
-        <w:t xml:space="preserve">miR-126 regulates angiogenic signaling and vascular integrity</w:t>
-      </w:r>
-      <w:r>
-        <w:t xml:space="preserve">.</w:t>
+        <w:t xml:space="preserve">Fish, J., Santoro, M., Morton, S., Yu, S., Yeh, R., &amp; Wythe, J. (2008). miR-126 regulates angiogenic signaling and vascular integrity.</w:t>
+      </w:r>
+      <w:r>
+        <w:t xml:space="preserve"> </w:t>
+      </w:r>
+      <w:r>
+        <w:rPr>
+          <w:i/>
+        </w:rPr>
+        <w:t xml:space="preserve">Dev Cell</w:t>
+      </w:r>
+      <w:r>
+        <w:t xml:space="preserve">,</w:t>
+      </w:r>
+      <w:r>
+        <w:t xml:space="preserve"> </w:t>
+      </w:r>
+      <w:r>
+        <w:rPr>
+          <w:i/>
+        </w:rPr>
+        <w:t xml:space="preserve">15</w:t>
+      </w:r>
+      <w:r>
+        <w:t xml:space="preserve">(2), 272–284.</w:t>
       </w:r>
     </w:p>
     <w:bookmarkEnd w:id="25"/>
@@ -1766,19 +1826,31 @@
         <w:pStyle w:val="Bibliography"/>
       </w:pPr>
       <w:r>
-        <w:t xml:space="preserve">Gámez-Pozo, A., Antón-Aparicio, L., Bayona, C., Borrega, P., Gallegos Sancho, M., &amp; García-Domínguez, R. (2012).</w:t>
-      </w:r>
-      <w:r>
-        <w:t xml:space="preserve"> </w:t>
-      </w:r>
-      <w:r>
-        <w:rPr>
-          <w:i/>
-        </w:rPr>
-        <w:t xml:space="preserve">MicroRNA expression profiling of peripheral blood samples predicts resistance to first-line sunitinib in advanced renal cell carcinoma patients</w:t>
-      </w:r>
-      <w:r>
-        <w:t xml:space="preserve">.</w:t>
+        <w:t xml:space="preserve">Gámez-Pozo, A., Antón-Aparicio, L., Bayona, C., Borrega, P., Gallegos Sancho, M., &amp; García-Domínguez, R. (2012). MicroRNA expression profiling of peripheral blood samples predicts resistance to first-line sunitinib in advanced renal cell carcinoma patients.</w:t>
+      </w:r>
+      <w:r>
+        <w:t xml:space="preserve"> </w:t>
+      </w:r>
+      <w:r>
+        <w:rPr>
+          <w:i/>
+        </w:rPr>
+        <w:t xml:space="preserve">Neoplasia</w:t>
+      </w:r>
+      <w:r>
+        <w:t xml:space="preserve">,</w:t>
+      </w:r>
+      <w:r>
+        <w:t xml:space="preserve"> </w:t>
+      </w:r>
+      <w:r>
+        <w:rPr>
+          <w:i/>
+        </w:rPr>
+        <w:t xml:space="preserve">14</w:t>
+      </w:r>
+      <w:r>
+        <w:t xml:space="preserve">(12), 1144–1152.</w:t>
       </w:r>
     </w:p>
     <w:bookmarkEnd w:id="26"/>
@@ -1788,19 +1860,19 @@
         <w:pStyle w:val="Bibliography"/>
       </w:pPr>
       <w:r>
-        <w:t xml:space="preserve">Gámez-Pozo, A., Berges-Soria, J., Arevalillo, J., Nanni, P., López-Vacas, R., &amp; Navarro, H. (2015).</w:t>
-      </w:r>
-      <w:r>
-        <w:t xml:space="preserve"> </w:t>
-      </w:r>
-      <w:r>
-        <w:rPr>
-          <w:i/>
-        </w:rPr>
-        <w:t xml:space="preserve">Combined label-free quantitative proteomics and microRNA expression analysis of breast cancer unravel molecular differences with clinical implications</w:t>
-      </w:r>
-      <w:r>
-        <w:t xml:space="preserve">.</w:t>
+        <w:t xml:space="preserve">Gámez-Pozo, A., Berges-Soria, J., Arevalillo, J., Nanni, P., López-Vacas, R., &amp; Navarro, H. (2015). Combined label-free quantitative proteomics and microRNA expression analysis of breast cancer unravel molecular differences with clinical implications.</w:t>
+      </w:r>
+      <w:r>
+        <w:t xml:space="preserve"> </w:t>
+      </w:r>
+      <w:r>
+        <w:rPr>
+          <w:i/>
+        </w:rPr>
+        <w:t xml:space="preserve">Cancer Res</w:t>
+      </w:r>
+      <w:r>
+        <w:t xml:space="preserve">, 2243–2253.</w:t>
       </w:r>
     </w:p>
     <w:bookmarkEnd w:id="27"/>
@@ -1810,19 +1882,31 @@
         <w:pStyle w:val="Bibliography"/>
       </w:pPr>
       <w:r>
-        <w:t xml:space="preserve">Gross-Goupil, M., Kwon, T., Eto, M., Ye, D., Miyake, H., &amp; Seo, S. (2018).</w:t>
-      </w:r>
-      <w:r>
-        <w:t xml:space="preserve"> </w:t>
-      </w:r>
-      <w:r>
-        <w:rPr>
-          <w:i/>
-        </w:rPr>
-        <w:t xml:space="preserve">Axitinib versus placebo as an adjuvant treatment of renal cell carcinoma: results from the phase III, randomized ATLAS trial</w:t>
-      </w:r>
-      <w:r>
-        <w:t xml:space="preserve">.</w:t>
+        <w:t xml:space="preserve">Gross-Goupil, M., Kwon, T., Eto, M., Ye, D., Miyake, H., &amp; Seo, S. (2018). Axitinib versus placebo as an adjuvant treatment of renal cell carcinoma: results from the phase III, randomized ATLAS trial.</w:t>
+      </w:r>
+      <w:r>
+        <w:t xml:space="preserve"> </w:t>
+      </w:r>
+      <w:r>
+        <w:rPr>
+          <w:i/>
+        </w:rPr>
+        <w:t xml:space="preserve">Ann Oncol</w:t>
+      </w:r>
+      <w:r>
+        <w:t xml:space="preserve">,</w:t>
+      </w:r>
+      <w:r>
+        <w:t xml:space="preserve"> </w:t>
+      </w:r>
+      <w:r>
+        <w:rPr>
+          <w:i/>
+        </w:rPr>
+        <w:t xml:space="preserve">29</w:t>
+      </w:r>
+      <w:r>
+        <w:t xml:space="preserve">(12), 2371–2378.</w:t>
       </w:r>
     </w:p>
     <w:bookmarkEnd w:id="28"/>
@@ -1832,19 +1916,31 @@
         <w:pStyle w:val="Bibliography"/>
       </w:pPr>
       <w:r>
-        <w:t xml:space="preserve">Harris, T., Yamakuchi, M., Ferlito, M., Mendell, J., &amp; Lowenstein, C. (2008).</w:t>
-      </w:r>
-      <w:r>
-        <w:t xml:space="preserve"> </w:t>
-      </w:r>
-      <w:r>
-        <w:rPr>
-          <w:i/>
-        </w:rPr>
-        <w:t xml:space="preserve">MicroRNA-126 regulates endothelial expression of vascular cell adhesion molecule 1</w:t>
-      </w:r>
-      <w:r>
-        <w:t xml:space="preserve">.</w:t>
+        <w:t xml:space="preserve">Harris, T., Yamakuchi, M., Ferlito, M., Mendell, J., &amp; Lowenstein, C. (2008). MicroRNA-126 regulates endothelial expression of vascular cell adhesion molecule 1.</w:t>
+      </w:r>
+      <w:r>
+        <w:t xml:space="preserve"> </w:t>
+      </w:r>
+      <w:r>
+        <w:rPr>
+          <w:i/>
+        </w:rPr>
+        <w:t xml:space="preserve">Proc Natl Acad Sci U S A</w:t>
+      </w:r>
+      <w:r>
+        <w:t xml:space="preserve">,</w:t>
+      </w:r>
+      <w:r>
+        <w:t xml:space="preserve"> </w:t>
+      </w:r>
+      <w:r>
+        <w:rPr>
+          <w:i/>
+        </w:rPr>
+        <w:t xml:space="preserve">105</w:t>
+      </w:r>
+      <w:r>
+        <w:t xml:space="preserve">(5), 1516–1521.</w:t>
       </w:r>
     </w:p>
     <w:bookmarkEnd w:id="29"/>
@@ -1854,19 +1950,31 @@
         <w:pStyle w:val="Bibliography"/>
       </w:pPr>
       <w:r>
-        <w:t xml:space="preserve">Janowitz, T., Welsh, S., Zaki, K., Mulders, P., &amp; Eisen, T. (2013).</w:t>
-      </w:r>
-      <w:r>
-        <w:t xml:space="preserve"> </w:t>
-      </w:r>
-      <w:r>
-        <w:rPr>
-          <w:i/>
-        </w:rPr>
-        <w:t xml:space="preserve">Adjuvant therapy in renal cell carcinoma-past, present, and future</w:t>
-      </w:r>
-      <w:r>
-        <w:t xml:space="preserve">.</w:t>
+        <w:t xml:space="preserve">Janowitz, T., Welsh, S., Zaki, K., Mulders, P., &amp; Eisen, T. (2013). Adjuvant therapy in renal cell carcinoma-past, present, and future.</w:t>
+      </w:r>
+      <w:r>
+        <w:t xml:space="preserve"> </w:t>
+      </w:r>
+      <w:r>
+        <w:rPr>
+          <w:i/>
+        </w:rPr>
+        <w:t xml:space="preserve">Semin Oncol</w:t>
+      </w:r>
+      <w:r>
+        <w:t xml:space="preserve">,</w:t>
+      </w:r>
+      <w:r>
+        <w:t xml:space="preserve"> </w:t>
+      </w:r>
+      <w:r>
+        <w:rPr>
+          <w:i/>
+        </w:rPr>
+        <w:t xml:space="preserve">40</w:t>
+      </w:r>
+      <w:r>
+        <w:t xml:space="preserve">(4), 482–491.</w:t>
       </w:r>
     </w:p>
     <w:bookmarkEnd w:id="30"/>
@@ -1876,19 +1984,31 @@
         <w:pStyle w:val="Bibliography"/>
       </w:pPr>
       <w:r>
-        <w:t xml:space="preserve">Janzen, N., Kim, H., Figlin, R., &amp; Belldegrun, A. (2003).</w:t>
-      </w:r>
-      <w:r>
-        <w:t xml:space="preserve"> </w:t>
-      </w:r>
-      <w:r>
-        <w:rPr>
-          <w:i/>
-        </w:rPr>
-        <w:t xml:space="preserve">Surveillance after radical or partial nephrectomy for localized renal cell carcinoma and management of recurrent disease</w:t>
-      </w:r>
-      <w:r>
-        <w:t xml:space="preserve">.</w:t>
+        <w:t xml:space="preserve">Janzen, N., Kim, H., Figlin, R., &amp; Belldegrun, A. (2003). Surveillance after radical or partial nephrectomy for localized renal cell carcinoma and management of recurrent disease.</w:t>
+      </w:r>
+      <w:r>
+        <w:t xml:space="preserve"> </w:t>
+      </w:r>
+      <w:r>
+        <w:rPr>
+          <w:i/>
+        </w:rPr>
+        <w:t xml:space="preserve">Urol Clin North Am</w:t>
+      </w:r>
+      <w:r>
+        <w:t xml:space="preserve">,</w:t>
+      </w:r>
+      <w:r>
+        <w:t xml:space="preserve"> </w:t>
+      </w:r>
+      <w:r>
+        <w:rPr>
+          <w:i/>
+        </w:rPr>
+        <w:t xml:space="preserve">30</w:t>
+      </w:r>
+      <w:r>
+        <w:t xml:space="preserve">(4), 843–852.</w:t>
       </w:r>
     </w:p>
     <w:bookmarkEnd w:id="31"/>
@@ -1898,19 +2018,31 @@
         <w:pStyle w:val="Bibliography"/>
       </w:pPr>
       <w:r>
-        <w:t xml:space="preserve">Johnson, W., Li, C., &amp; Rabinovic, A. (2007).</w:t>
-      </w:r>
-      <w:r>
-        <w:t xml:space="preserve"> </w:t>
-      </w:r>
-      <w:r>
-        <w:rPr>
-          <w:i/>
-        </w:rPr>
-        <w:t xml:space="preserve">Adjusting batch effects in microarray expression data using empirical Bayes methods</w:t>
-      </w:r>
-      <w:r>
-        <w:t xml:space="preserve">.</w:t>
+        <w:t xml:space="preserve">Johnson, W., Li, C., &amp; Rabinovic, A. (2007). Adjusting batch effects in microarray expression data using empirical Bayes methods.</w:t>
+      </w:r>
+      <w:r>
+        <w:t xml:space="preserve"> </w:t>
+      </w:r>
+      <w:r>
+        <w:rPr>
+          <w:i/>
+        </w:rPr>
+        <w:t xml:space="preserve">Biostatistics</w:t>
+      </w:r>
+      <w:r>
+        <w:t xml:space="preserve">,</w:t>
+      </w:r>
+      <w:r>
+        <w:t xml:space="preserve"> </w:t>
+      </w:r>
+      <w:r>
+        <w:rPr>
+          <w:i/>
+        </w:rPr>
+        <w:t xml:space="preserve">8</w:t>
+      </w:r>
+      <w:r>
+        <w:t xml:space="preserve">(1), 118–127.</w:t>
       </w:r>
     </w:p>
     <w:bookmarkEnd w:id="32"/>
@@ -1920,19 +2052,31 @@
         <w:pStyle w:val="Bibliography"/>
       </w:pPr>
       <w:r>
-        <w:t xml:space="preserve">Kakimoto, Y., Tanaka, M., Kamiguchi, H., Ochiai, E., &amp; Osawa, M. (2016).</w:t>
-      </w:r>
-      <w:r>
-        <w:t xml:space="preserve"> </w:t>
-      </w:r>
-      <w:r>
-        <w:rPr>
-          <w:i/>
-        </w:rPr>
-        <w:t xml:space="preserve">MicroRNA Stability in FFPE Tissue Samples: Dependence on GC Content</w:t>
-      </w:r>
-      <w:r>
-        <w:t xml:space="preserve">.</w:t>
+        <w:t xml:space="preserve">Kakimoto, Y., Tanaka, M., Kamiguchi, H., Ochiai, E., &amp; Osawa, M. (2016). MicroRNA Stability in FFPE Tissue Samples: Dependence on GC Content.</w:t>
+      </w:r>
+      <w:r>
+        <w:t xml:space="preserve"> </w:t>
+      </w:r>
+      <w:r>
+        <w:rPr>
+          <w:i/>
+        </w:rPr>
+        <w:t xml:space="preserve">PLoS One</w:t>
+      </w:r>
+      <w:r>
+        <w:t xml:space="preserve">,</w:t>
+      </w:r>
+      <w:r>
+        <w:t xml:space="preserve"> </w:t>
+      </w:r>
+      <w:r>
+        <w:rPr>
+          <w:i/>
+        </w:rPr>
+        <w:t xml:space="preserve">11</w:t>
+      </w:r>
+      <w:r>
+        <w:t xml:space="preserve">(9).</w:t>
       </w:r>
     </w:p>
     <w:bookmarkEnd w:id="33"/>
@@ -1942,19 +2086,31 @@
         <w:pStyle w:val="Bibliography"/>
       </w:pPr>
       <w:r>
-        <w:t xml:space="preserve">Khella, H., Scorilas, A., Mozes, R., Mirham, L., Lianidou, E., &amp; Krylov, S. (2015).</w:t>
-      </w:r>
-      <w:r>
-        <w:t xml:space="preserve"> </w:t>
-      </w:r>
-      <w:r>
-        <w:rPr>
-          <w:i/>
-        </w:rPr>
-        <w:t xml:space="preserve">Low expression of miR-126 is a prognostic marker for metastatic clear cell renal cell carcinoma</w:t>
-      </w:r>
-      <w:r>
-        <w:t xml:space="preserve">.</w:t>
+        <w:t xml:space="preserve">Khella, H., Scorilas, A., Mozes, R., Mirham, L., Lianidou, E., &amp; Krylov, S. (2015). Low expression of miR-126 is a prognostic marker for metastatic clear cell renal cell carcinoma.</w:t>
+      </w:r>
+      <w:r>
+        <w:t xml:space="preserve"> </w:t>
+      </w:r>
+      <w:r>
+        <w:rPr>
+          <w:i/>
+        </w:rPr>
+        <w:t xml:space="preserve">Am J Pathol</w:t>
+      </w:r>
+      <w:r>
+        <w:t xml:space="preserve">,</w:t>
+      </w:r>
+      <w:r>
+        <w:t xml:space="preserve"> </w:t>
+      </w:r>
+      <w:r>
+        <w:rPr>
+          <w:i/>
+        </w:rPr>
+        <w:t xml:space="preserve">185</w:t>
+      </w:r>
+      <w:r>
+        <w:t xml:space="preserve">(3), 693–703.</w:t>
       </w:r>
     </w:p>
     <w:bookmarkEnd w:id="34"/>
@@ -1964,19 +2120,31 @@
         <w:pStyle w:val="Bibliography"/>
       </w:pPr>
       <w:r>
-        <w:t xml:space="preserve">Lee, Y., &amp; Dutta, A. (2009).</w:t>
-      </w:r>
-      <w:r>
-        <w:t xml:space="preserve"> </w:t>
-      </w:r>
-      <w:r>
-        <w:rPr>
-          <w:i/>
-        </w:rPr>
-        <w:t xml:space="preserve">MicroRNAs in cancer</w:t>
-      </w:r>
-      <w:r>
-        <w:t xml:space="preserve">.</w:t>
+        <w:t xml:space="preserve">Lee, Y., &amp; Dutta, A. (2009). MicroRNAs in cancer.</w:t>
+      </w:r>
+      <w:r>
+        <w:t xml:space="preserve"> </w:t>
+      </w:r>
+      <w:r>
+        <w:rPr>
+          <w:i/>
+        </w:rPr>
+        <w:t xml:space="preserve">Annu Rev Pathol</w:t>
+      </w:r>
+      <w:r>
+        <w:t xml:space="preserve">,</w:t>
+      </w:r>
+      <w:r>
+        <w:t xml:space="preserve"> </w:t>
+      </w:r>
+      <w:r>
+        <w:rPr>
+          <w:i/>
+        </w:rPr>
+        <w:t xml:space="preserve">4</w:t>
+      </w:r>
+      <w:r>
+        <w:t xml:space="preserve">, 199–227.</w:t>
       </w:r>
     </w:p>
     <w:bookmarkEnd w:id="35"/>
@@ -1986,19 +2154,31 @@
         <w:pStyle w:val="Bibliography"/>
       </w:pPr>
       <w:r>
-        <w:t xml:space="preserve">Linehan, W., Spellman, P., Ricketts, C., Creighton, C., Fei, S., &amp; Davis, C. (2016).</w:t>
-      </w:r>
-      <w:r>
-        <w:t xml:space="preserve"> </w:t>
-      </w:r>
-      <w:r>
-        <w:rPr>
-          <w:i/>
-        </w:rPr>
-        <w:t xml:space="preserve">Comprehensive Molecular Characterization of Papillary Renal-Cell Carcinoma</w:t>
-      </w:r>
-      <w:r>
-        <w:t xml:space="preserve">.</w:t>
+        <w:t xml:space="preserve">Linehan, W., Spellman, P., Ricketts, C., Creighton, C., Fei, S., &amp; Davis, C. (2016). Comprehensive Molecular Characterization of Papillary Renal-Cell Carcinoma.</w:t>
+      </w:r>
+      <w:r>
+        <w:t xml:space="preserve"> </w:t>
+      </w:r>
+      <w:r>
+        <w:rPr>
+          <w:i/>
+        </w:rPr>
+        <w:t xml:space="preserve">N Engl J Med</w:t>
+      </w:r>
+      <w:r>
+        <w:t xml:space="preserve">,</w:t>
+      </w:r>
+      <w:r>
+        <w:t xml:space="preserve"> </w:t>
+      </w:r>
+      <w:r>
+        <w:rPr>
+          <w:i/>
+        </w:rPr>
+        <w:t xml:space="preserve">374</w:t>
+      </w:r>
+      <w:r>
+        <w:t xml:space="preserve">(2), 135–145.</w:t>
       </w:r>
     </w:p>
     <w:bookmarkEnd w:id="36"/>
@@ -2008,19 +2188,31 @@
         <w:pStyle w:val="Bibliography"/>
       </w:pPr>
       <w:r>
-        <w:t xml:space="preserve">López-Romero, P., González, M., Callejas, S., Dopazo, A., &amp; Irizarry, R. (2010).</w:t>
-      </w:r>
-      <w:r>
-        <w:t xml:space="preserve"> </w:t>
-      </w:r>
-      <w:r>
-        <w:rPr>
-          <w:i/>
-        </w:rPr>
-        <w:t xml:space="preserve">Processing of Agilent microRNA array data</w:t>
-      </w:r>
-      <w:r>
-        <w:t xml:space="preserve">.</w:t>
+        <w:t xml:space="preserve">López-Romero, P., González, M., Callejas, S., Dopazo, A., &amp; Irizarry, R. (2010). Processing of Agilent microRNA array data.</w:t>
+      </w:r>
+      <w:r>
+        <w:t xml:space="preserve"> </w:t>
+      </w:r>
+      <w:r>
+        <w:rPr>
+          <w:i/>
+        </w:rPr>
+        <w:t xml:space="preserve">BMC Res Notes</w:t>
+      </w:r>
+      <w:r>
+        <w:t xml:space="preserve">,</w:t>
+      </w:r>
+      <w:r>
+        <w:t xml:space="preserve"> </w:t>
+      </w:r>
+      <w:r>
+        <w:rPr>
+          <w:i/>
+        </w:rPr>
+        <w:t xml:space="preserve">3</w:t>
+      </w:r>
+      <w:r>
+        <w:t xml:space="preserve">, 18.</w:t>
       </w:r>
     </w:p>
     <w:bookmarkEnd w:id="37"/>
@@ -2030,19 +2222,31 @@
         <w:pStyle w:val="Bibliography"/>
       </w:pPr>
       <w:r>
-        <w:t xml:space="preserve">Ma, X., Shen, D., Li, H., Zhang, Y., Lv, X., &amp; Huang, Q. (2015).</w:t>
-      </w:r>
-      <w:r>
-        <w:t xml:space="preserve"> </w:t>
-      </w:r>
-      <w:r>
-        <w:rPr>
-          <w:i/>
-        </w:rPr>
-        <w:t xml:space="preserve">MicroRNA-185 inhibits cell proliferation and induces cell apoptosis by targeting VEGFA directly in von Hippel-Lindau-inactivated clear cell renal cell carcinoma</w:t>
-      </w:r>
-      <w:r>
-        <w:t xml:space="preserve">.</w:t>
+        <w:t xml:space="preserve">Ma, X., Shen, D., Li, H., Zhang, Y., Lv, X., &amp; Huang, Q. (2015). MicroRNA-185 inhibits cell proliferation and induces cell apoptosis by targeting VEGFA directly in von Hippel-Lindau-inactivated clear cell renal cell carcinoma.</w:t>
+      </w:r>
+      <w:r>
+        <w:t xml:space="preserve"> </w:t>
+      </w:r>
+      <w:r>
+        <w:rPr>
+          <w:i/>
+        </w:rPr>
+        <w:t xml:space="preserve">Urol Oncol</w:t>
+      </w:r>
+      <w:r>
+        <w:t xml:space="preserve">,</w:t>
+      </w:r>
+      <w:r>
+        <w:t xml:space="preserve"> </w:t>
+      </w:r>
+      <w:r>
+        <w:rPr>
+          <w:i/>
+        </w:rPr>
+        <w:t xml:space="preserve">33</w:t>
+      </w:r>
+      <w:r>
+        <w:t xml:space="preserve">(4).</w:t>
       </w:r>
     </w:p>
     <w:bookmarkEnd w:id="38"/>
@@ -2052,19 +2256,31 @@
         <w:pStyle w:val="Bibliography"/>
       </w:pPr>
       <w:r>
-        <w:t xml:space="preserve">Moch, H., Cubilla, A., Humphrey, P., Reuter, V., &amp; Ulbright, T. (2016).</w:t>
-      </w:r>
-      <w:r>
-        <w:t xml:space="preserve"> </w:t>
-      </w:r>
-      <w:r>
-        <w:rPr>
-          <w:i/>
-        </w:rPr>
-        <w:t xml:space="preserve">The 2016 WHO Classification of Tumours of the Urinary System and Male Genital Organs-Part A: Renal, Penile, and Testicular Tumours</w:t>
-      </w:r>
-      <w:r>
-        <w:t xml:space="preserve">.</w:t>
+        <w:t xml:space="preserve">Moch, H., Cubilla, A., Humphrey, P., Reuter, V., &amp; Ulbright, T. (2016). The 2016 WHO Classification of Tumours of the Urinary System and Male Genital Organs-Part A: Renal, Penile, and Testicular Tumours.</w:t>
+      </w:r>
+      <w:r>
+        <w:t xml:space="preserve"> </w:t>
+      </w:r>
+      <w:r>
+        <w:rPr>
+          <w:i/>
+        </w:rPr>
+        <w:t xml:space="preserve">Eur Urol</w:t>
+      </w:r>
+      <w:r>
+        <w:t xml:space="preserve">,</w:t>
+      </w:r>
+      <w:r>
+        <w:t xml:space="preserve"> </w:t>
+      </w:r>
+      <w:r>
+        <w:rPr>
+          <w:i/>
+        </w:rPr>
+        <w:t xml:space="preserve">70</w:t>
+      </w:r>
+      <w:r>
+        <w:t xml:space="preserve">(1), 93–105.</w:t>
       </w:r>
     </w:p>
     <w:bookmarkEnd w:id="39"/>
@@ -2074,19 +2290,31 @@
         <w:pStyle w:val="Bibliography"/>
       </w:pPr>
       <w:r>
-        <w:t xml:space="preserve">Monti, S., Tamayo, P., Mesirov, J., &amp; Golub, T. (2003).</w:t>
-      </w:r>
-      <w:r>
-        <w:t xml:space="preserve"> </w:t>
-      </w:r>
-      <w:r>
-        <w:rPr>
-          <w:i/>
-        </w:rPr>
-        <w:t xml:space="preserve">Consensus Clustering: A Resampling-Based Method for Class Discovery and Visualization of Gene Expression Microarray Data</w:t>
-      </w:r>
-      <w:r>
-        <w:t xml:space="preserve">.</w:t>
+        <w:t xml:space="preserve">Monti, S., Tamayo, P., Mesirov, J., &amp; Golub, T. (2003). Consensus Clustering: A Resampling-Based Method for Class Discovery and Visualization of Gene Expression Microarray Data.</w:t>
+      </w:r>
+      <w:r>
+        <w:t xml:space="preserve"> </w:t>
+      </w:r>
+      <w:r>
+        <w:rPr>
+          <w:i/>
+        </w:rPr>
+        <w:t xml:space="preserve">Machine Learning</w:t>
+      </w:r>
+      <w:r>
+        <w:t xml:space="preserve">,</w:t>
+      </w:r>
+      <w:r>
+        <w:t xml:space="preserve"> </w:t>
+      </w:r>
+      <w:r>
+        <w:rPr>
+          <w:i/>
+        </w:rPr>
+        <w:t xml:space="preserve">52</w:t>
+      </w:r>
+      <w:r>
+        <w:t xml:space="preserve">(1), 91–118.</w:t>
       </w:r>
     </w:p>
     <w:bookmarkEnd w:id="40"/>
@@ -2096,19 +2324,31 @@
         <w:pStyle w:val="Bibliography"/>
       </w:pPr>
       <w:r>
-        <w:t xml:space="preserve">Powers, M., Alvarez, K., Kim, H., &amp; Monzon, F. (2011).</w:t>
-      </w:r>
-      <w:r>
-        <w:t xml:space="preserve"> </w:t>
-      </w:r>
-      <w:r>
-        <w:rPr>
-          <w:i/>
-        </w:rPr>
-        <w:t xml:space="preserve">Molecular classification of adult renal epithelial neoplasms using microRNA expression and virtual karyotyping</w:t>
-      </w:r>
-      <w:r>
-        <w:t xml:space="preserve">.</w:t>
+        <w:t xml:space="preserve">Powers, M., Alvarez, K., Kim, H., &amp; Monzon, F. (2011). Molecular classification of adult renal epithelial neoplasms using microRNA expression and virtual karyotyping.</w:t>
+      </w:r>
+      <w:r>
+        <w:t xml:space="preserve"> </w:t>
+      </w:r>
+      <w:r>
+        <w:rPr>
+          <w:i/>
+        </w:rPr>
+        <w:t xml:space="preserve">Diagn Mol Pathol</w:t>
+      </w:r>
+      <w:r>
+        <w:t xml:space="preserve">,</w:t>
+      </w:r>
+      <w:r>
+        <w:t xml:space="preserve"> </w:t>
+      </w:r>
+      <w:r>
+        <w:rPr>
+          <w:i/>
+        </w:rPr>
+        <w:t xml:space="preserve">20</w:t>
+      </w:r>
+      <w:r>
+        <w:t xml:space="preserve">(2), 63–70.</w:t>
       </w:r>
     </w:p>
     <w:bookmarkEnd w:id="41"/>
@@ -2118,19 +2358,31 @@
         <w:pStyle w:val="Bibliography"/>
       </w:pPr>
       <w:r>
-        <w:t xml:space="preserve">Ricketts, C., De Cubas, A., Fan, H., Smith, C., Lang, M., &amp; Reznik, E. (2018).</w:t>
-      </w:r>
-      <w:r>
-        <w:t xml:space="preserve"> </w:t>
-      </w:r>
-      <w:r>
-        <w:rPr>
-          <w:i/>
-        </w:rPr>
-        <w:t xml:space="preserve">The Cancer Genome Atlas Comprehensive Molecular Characterization of Renal Cell Carcinoma</w:t>
-      </w:r>
-      <w:r>
-        <w:t xml:space="preserve">.</w:t>
+        <w:t xml:space="preserve">Ricketts, C., De Cubas, A., Fan, H., Smith, C., Lang, M., &amp; Reznik, E. (2018). The Cancer Genome Atlas Comprehensive Molecular Characterization of Renal Cell Carcinoma.</w:t>
+      </w:r>
+      <w:r>
+        <w:t xml:space="preserve"> </w:t>
+      </w:r>
+      <w:r>
+        <w:rPr>
+          <w:i/>
+        </w:rPr>
+        <w:t xml:space="preserve">Cell Rep</w:t>
+      </w:r>
+      <w:r>
+        <w:t xml:space="preserve">,</w:t>
+      </w:r>
+      <w:r>
+        <w:t xml:space="preserve"> </w:t>
+      </w:r>
+      <w:r>
+        <w:rPr>
+          <w:i/>
+        </w:rPr>
+        <w:t xml:space="preserve">23</w:t>
+      </w:r>
+      <w:r>
+        <w:t xml:space="preserve">(1).</w:t>
       </w:r>
     </w:p>
     <w:bookmarkEnd w:id="42"/>
@@ -2140,19 +2392,31 @@
         <w:pStyle w:val="Bibliography"/>
       </w:pPr>
       <w:r>
-        <w:t xml:space="preserve">Saeed, A., Sharov, V., White, J., Li, J., Liang, W., &amp; Bhagabati, N. (2003).</w:t>
-      </w:r>
-      <w:r>
-        <w:t xml:space="preserve"> </w:t>
-      </w:r>
-      <w:r>
-        <w:rPr>
-          <w:i/>
-        </w:rPr>
-        <w:t xml:space="preserve">TM4: a free, open-source system for microarray data management and analysis</w:t>
-      </w:r>
-      <w:r>
-        <w:t xml:space="preserve">.</w:t>
+        <w:t xml:space="preserve">Saeed, A., Sharov, V., White, J., Li, J., Liang, W., &amp; Bhagabati, N. (2003). TM4: a free, open-source system for microarray data management and analysis.</w:t>
+      </w:r>
+      <w:r>
+        <w:t xml:space="preserve"> </w:t>
+      </w:r>
+      <w:r>
+        <w:rPr>
+          <w:i/>
+        </w:rPr>
+        <w:t xml:space="preserve">Biotechniques</w:t>
+      </w:r>
+      <w:r>
+        <w:t xml:space="preserve">,</w:t>
+      </w:r>
+      <w:r>
+        <w:t xml:space="preserve"> </w:t>
+      </w:r>
+      <w:r>
+        <w:rPr>
+          <w:i/>
+        </w:rPr>
+        <w:t xml:space="preserve">34</w:t>
+      </w:r>
+      <w:r>
+        <w:t xml:space="preserve">(2), 374–378.</w:t>
       </w:r>
     </w:p>
     <w:bookmarkEnd w:id="43"/>
@@ -2162,19 +2426,31 @@
         <w:pStyle w:val="Bibliography"/>
       </w:pPr>
       <w:r>
-        <w:t xml:space="preserve">Si, W., Shen, J., Zheng, H., &amp; Fan, W. (2019).</w:t>
-      </w:r>
-      <w:r>
-        <w:t xml:space="preserve"> </w:t>
-      </w:r>
-      <w:r>
-        <w:rPr>
-          <w:i/>
-        </w:rPr>
-        <w:t xml:space="preserve">The role and mechanisms of action of microRNAs in cancer drug resistance</w:t>
-      </w:r>
-      <w:r>
-        <w:t xml:space="preserve">.</w:t>
+        <w:t xml:space="preserve">Si, W., Shen, J., Zheng, H., &amp; Fan, W. (2019). The role and mechanisms of action of microRNAs in cancer drug resistance.</w:t>
+      </w:r>
+      <w:r>
+        <w:t xml:space="preserve"> </w:t>
+      </w:r>
+      <w:r>
+        <w:rPr>
+          <w:i/>
+        </w:rPr>
+        <w:t xml:space="preserve">Clin Epigenetics</w:t>
+      </w:r>
+      <w:r>
+        <w:t xml:space="preserve">,</w:t>
+      </w:r>
+      <w:r>
+        <w:t xml:space="preserve"> </w:t>
+      </w:r>
+      <w:r>
+        <w:rPr>
+          <w:i/>
+        </w:rPr>
+        <w:t xml:space="preserve">11</w:t>
+      </w:r>
+      <w:r>
+        <w:t xml:space="preserve">(1), 25.</w:t>
       </w:r>
     </w:p>
     <w:bookmarkEnd w:id="44"/>
@@ -2184,19 +2460,31 @@
         <w:pStyle w:val="Bibliography"/>
       </w:pPr>
       <w:r>
-        <w:t xml:space="preserve">Siegel, R., Miller, K., &amp; Jemal, A. (2019).</w:t>
-      </w:r>
-      <w:r>
-        <w:t xml:space="preserve"> </w:t>
-      </w:r>
-      <w:r>
-        <w:rPr>
-          <w:i/>
-        </w:rPr>
-        <w:t xml:space="preserve">Cancer statistics, 2019</w:t>
-      </w:r>
-      <w:r>
-        <w:t xml:space="preserve">.</w:t>
+        <w:t xml:space="preserve">Siegel, R., Miller, K., &amp; Jemal, A. (2019). Cancer statistics, 2019.</w:t>
+      </w:r>
+      <w:r>
+        <w:t xml:space="preserve"> </w:t>
+      </w:r>
+      <w:r>
+        <w:rPr>
+          <w:i/>
+        </w:rPr>
+        <w:t xml:space="preserve">CA Cancer J Clin</w:t>
+      </w:r>
+      <w:r>
+        <w:t xml:space="preserve">,</w:t>
+      </w:r>
+      <w:r>
+        <w:t xml:space="preserve"> </w:t>
+      </w:r>
+      <w:r>
+        <w:rPr>
+          <w:i/>
+        </w:rPr>
+        <w:t xml:space="preserve">69</w:t>
+      </w:r>
+      <w:r>
+        <w:t xml:space="preserve">(1), 7–34.</w:t>
       </w:r>
     </w:p>
     <w:bookmarkEnd w:id="45"/>
@@ -2206,19 +2494,31 @@
         <w:pStyle w:val="Bibliography"/>
       </w:pPr>
       <w:r>
-        <w:t xml:space="preserve">Silva-Santos, R., Costa-Pinheiro, P., Luis, A., Antunes, L., Lobo, F., &amp; Oliveira, J. (2013).</w:t>
-      </w:r>
-      <w:r>
-        <w:t xml:space="preserve"> </w:t>
-      </w:r>
-      <w:r>
-        <w:rPr>
-          <w:i/>
-        </w:rPr>
-        <w:t xml:space="preserve">MicroRNA profile: a promising ancillary tool for accurate renal cell tumour diagnosis</w:t>
-      </w:r>
-      <w:r>
-        <w:t xml:space="preserve">.</w:t>
+        <w:t xml:space="preserve">Silva-Santos, R., Costa-Pinheiro, P., Luis, A., Antunes, L., Lobo, F., &amp; Oliveira, J. (2013). MicroRNA profile: a promising ancillary tool for accurate renal cell tumour diagnosis.</w:t>
+      </w:r>
+      <w:r>
+        <w:t xml:space="preserve"> </w:t>
+      </w:r>
+      <w:r>
+        <w:rPr>
+          <w:i/>
+        </w:rPr>
+        <w:t xml:space="preserve">Br J Cancer</w:t>
+      </w:r>
+      <w:r>
+        <w:t xml:space="preserve">,</w:t>
+      </w:r>
+      <w:r>
+        <w:t xml:space="preserve"> </w:t>
+      </w:r>
+      <w:r>
+        <w:rPr>
+          <w:i/>
+        </w:rPr>
+        <w:t xml:space="preserve">109</w:t>
+      </w:r>
+      <w:r>
+        <w:t xml:space="preserve">(10), 2646–2653.</w:t>
       </w:r>
     </w:p>
     <w:bookmarkEnd w:id="46"/>
@@ -2228,19 +2528,31 @@
         <w:pStyle w:val="Bibliography"/>
       </w:pPr>
       <w:r>
-        <w:t xml:space="preserve">Staehler, M., Motzer, R., George, D., Pandha, H., Donskov, F., &amp; Escudier, B. (2018).</w:t>
-      </w:r>
-      <w:r>
-        <w:t xml:space="preserve"> </w:t>
-      </w:r>
-      <w:r>
-        <w:rPr>
-          <w:i/>
-        </w:rPr>
-        <w:t xml:space="preserve">Adjuvant sunitinib in patients with high-risk renal cell carcinoma: safety, therapy management, and patient-reported outcomes in the S-TRAC trial</w:t>
-      </w:r>
-      <w:r>
-        <w:t xml:space="preserve">.</w:t>
+        <w:t xml:space="preserve">Staehler, M., Motzer, R., George, D., Pandha, H., Donskov, F., &amp; Escudier, B. (2018). Adjuvant sunitinib in patients with high-risk renal cell carcinoma: safety, therapy management, and patient-reported outcomes in the S-TRAC trial.</w:t>
+      </w:r>
+      <w:r>
+        <w:t xml:space="preserve"> </w:t>
+      </w:r>
+      <w:r>
+        <w:rPr>
+          <w:i/>
+        </w:rPr>
+        <w:t xml:space="preserve">Ann Oncol</w:t>
+      </w:r>
+      <w:r>
+        <w:t xml:space="preserve">,</w:t>
+      </w:r>
+      <w:r>
+        <w:t xml:space="preserve"> </w:t>
+      </w:r>
+      <w:r>
+        <w:rPr>
+          <w:i/>
+        </w:rPr>
+        <w:t xml:space="preserve">29</w:t>
+      </w:r>
+      <w:r>
+        <w:t xml:space="preserve">(10), 2098–2104.</w:t>
       </w:r>
     </w:p>
     <w:bookmarkEnd w:id="47"/>
@@ -2250,19 +2562,31 @@
         <w:pStyle w:val="Bibliography"/>
       </w:pPr>
       <w:r>
-        <w:t xml:space="preserve">Tusher, V., Tibshirani, R., &amp; Chu, G. (2001).</w:t>
-      </w:r>
-      <w:r>
-        <w:t xml:space="preserve"> </w:t>
-      </w:r>
-      <w:r>
-        <w:rPr>
-          <w:i/>
-        </w:rPr>
-        <w:t xml:space="preserve">Significance analysis of microarrays applied to the ionizing radiation response</w:t>
-      </w:r>
-      <w:r>
-        <w:t xml:space="preserve">.</w:t>
+        <w:t xml:space="preserve">Tusher, V., Tibshirani, R., &amp; Chu, G. (2001). Significance analysis of microarrays applied to the ionizing radiation response.</w:t>
+      </w:r>
+      <w:r>
+        <w:t xml:space="preserve"> </w:t>
+      </w:r>
+      <w:r>
+        <w:rPr>
+          <w:i/>
+        </w:rPr>
+        <w:t xml:space="preserve">Proc Natl Acad Sci U S A</w:t>
+      </w:r>
+      <w:r>
+        <w:t xml:space="preserve">,</w:t>
+      </w:r>
+      <w:r>
+        <w:t xml:space="preserve"> </w:t>
+      </w:r>
+      <w:r>
+        <w:rPr>
+          <w:i/>
+        </w:rPr>
+        <w:t xml:space="preserve">98</w:t>
+      </w:r>
+      <w:r>
+        <w:t xml:space="preserve">(9), 5116–5121.</w:t>
       </w:r>
     </w:p>
     <w:bookmarkEnd w:id="48"/>
@@ -2272,19 +2596,31 @@
         <w:pStyle w:val="Bibliography"/>
       </w:pPr>
       <w:r>
-        <w:t xml:space="preserve">Wang, W., &amp; Chen, Y. (2014).</w:t>
-      </w:r>
-      <w:r>
-        <w:t xml:space="preserve"> </w:t>
-      </w:r>
-      <w:r>
-        <w:rPr>
-          <w:i/>
-        </w:rPr>
-        <w:t xml:space="preserve">Circulating miRNAs in cancer: from detection to therapy</w:t>
-      </w:r>
-      <w:r>
-        <w:t xml:space="preserve">.</w:t>
+        <w:t xml:space="preserve">Wang, W., &amp; Chen, Y. (2014). Circulating miRNAs in cancer: from detection to therapy.</w:t>
+      </w:r>
+      <w:r>
+        <w:t xml:space="preserve"> </w:t>
+      </w:r>
+      <w:r>
+        <w:rPr>
+          <w:i/>
+        </w:rPr>
+        <w:t xml:space="preserve">J Hematol Oncol</w:t>
+      </w:r>
+      <w:r>
+        <w:t xml:space="preserve">,</w:t>
+      </w:r>
+      <w:r>
+        <w:t xml:space="preserve"> </w:t>
+      </w:r>
+      <w:r>
+        <w:rPr>
+          <w:i/>
+        </w:rPr>
+        <w:t xml:space="preserve">7</w:t>
+      </w:r>
+      <w:r>
+        <w:t xml:space="preserve">, 86.</w:t>
       </w:r>
     </w:p>
     <w:bookmarkEnd w:id="49"/>
@@ -2294,19 +2630,31 @@
         <w:pStyle w:val="Bibliography"/>
       </w:pPr>
       <w:r>
-        <w:t xml:space="preserve">Youssef, Y., White, N., Grigull, J., Krizova, A., Samy, C., &amp; Mejia-Guerrero, S. (2011).</w:t>
-      </w:r>
-      <w:r>
-        <w:t xml:space="preserve"> </w:t>
-      </w:r>
-      <w:r>
-        <w:rPr>
-          <w:i/>
-        </w:rPr>
-        <w:t xml:space="preserve">Accurate molecular classification of kidney cancer subtypes using microRNA signature</w:t>
-      </w:r>
-      <w:r>
-        <w:t xml:space="preserve">.</w:t>
+        <w:t xml:space="preserve">Youssef, Y., White, N., Grigull, J., Krizova, A., Samy, C., &amp; Mejia-Guerrero, S. (2011). Accurate molecular classification of kidney cancer subtypes using microRNA signature.</w:t>
+      </w:r>
+      <w:r>
+        <w:t xml:space="preserve"> </w:t>
+      </w:r>
+      <w:r>
+        <w:rPr>
+          <w:i/>
+        </w:rPr>
+        <w:t xml:space="preserve">Eur Urol</w:t>
+      </w:r>
+      <w:r>
+        <w:t xml:space="preserve">,</w:t>
+      </w:r>
+      <w:r>
+        <w:t xml:space="preserve"> </w:t>
+      </w:r>
+      <w:r>
+        <w:rPr>
+          <w:i/>
+        </w:rPr>
+        <w:t xml:space="preserve">59</w:t>
+      </w:r>
+      <w:r>
+        <w:t xml:space="preserve">(5), 721–730.</w:t>
       </w:r>
     </w:p>
     <w:bookmarkEnd w:id="50"/>
@@ -2316,19 +2664,31 @@
         <w:pStyle w:val="Bibliography"/>
       </w:pPr>
       <w:r>
-        <w:t xml:space="preserve">Yuan, H., Zhang, J., Kong, W., Liu, Y., Lin, Z., &amp; Wang, W. (2014).</w:t>
-      </w:r>
-      <w:r>
-        <w:t xml:space="preserve"> </w:t>
-      </w:r>
-      <w:r>
-        <w:rPr>
-          <w:i/>
-        </w:rPr>
-        <w:t xml:space="preserve">Elevated microRNA-185 is associated with high vascular endothelial growth factor receptor 2 expression levels and high microvessel density in clear cell renal cell carcinoma</w:t>
-      </w:r>
-      <w:r>
-        <w:t xml:space="preserve">.</w:t>
+        <w:t xml:space="preserve">Yuan, H., Zhang, J., Kong, W., Liu, Y., Lin, Z., &amp; Wang, W. (2014). Elevated microRNA-185 is associated with high vascular endothelial growth factor receptor 2 expression levels and high microvessel density in clear cell renal cell carcinoma.</w:t>
+      </w:r>
+      <w:r>
+        <w:t xml:space="preserve"> </w:t>
+      </w:r>
+      <w:r>
+        <w:rPr>
+          <w:i/>
+        </w:rPr>
+        <w:t xml:space="preserve">Tumour Biol</w:t>
+      </w:r>
+      <w:r>
+        <w:t xml:space="preserve">,</w:t>
+      </w:r>
+      <w:r>
+        <w:t xml:space="preserve"> </w:t>
+      </w:r>
+      <w:r>
+        <w:rPr>
+          <w:i/>
+        </w:rPr>
+        <w:t xml:space="preserve">35</w:t>
+      </w:r>
+      <w:r>
+        <w:t xml:space="preserve">(12), 12757–12763.</w:t>
       </w:r>
     </w:p>
     <w:bookmarkEnd w:id="51"/>

--- a/src/codecs/docx/__file_snapshots__/plosone-0229075.docx
+++ b/src/codecs/docx/__file_snapshots__/plosone-0229075.docx
@@ -1309,6 +1309,72 @@
     </w:p>
     <w:p>
       <w:pPr>
+        <w:pStyle w:val="Figure"/>
+      </w:pPr>
+      <w:r>
+        <w:drawing>
+          <wp:inline>
+            <wp:extent cx="1834916" cy="929690"/>
+            <wp:effectExtent b="0" l="0" r="0" t="0"/>
+            <wp:docPr descr="" title="" id="1" name="Picture"/>
+            <a:graphic>
+              <a:graphicData uri="http://schemas.openxmlformats.org/drawingml/2006/picture">
+                <pic:pic>
+                  <pic:nvPicPr>
+                    <pic:cNvPr descr="/home/nokome/stencila/source/encoda/src/__fixtures__/article/journal/plosone/0229075.json.media/g001.png" id="0" name="Picture"/>
+                    <pic:cNvPicPr>
+                      <a:picLocks noChangeArrowheads="1" noChangeAspect="1"/>
+                    </pic:cNvPicPr>
+                  </pic:nvPicPr>
+                  <pic:blipFill>
+                    <a:blip r:embed="rId20"/>
+                    <a:stretch>
+                      <a:fillRect/>
+                    </a:stretch>
+                  </pic:blipFill>
+                  <pic:spPr bwMode="auto">
+                    <a:xfrm>
+                      <a:off x="0" y="0"/>
+                      <a:ext cx="1834916" cy="929690"/>
+                    </a:xfrm>
+                    <a:prstGeom prst="rect">
+                      <a:avLst/>
+                    </a:prstGeom>
+                    <a:noFill/>
+                    <a:ln w="9525">
+                      <a:noFill/>
+                      <a:headEnd/>
+                      <a:tailEnd/>
+                    </a:ln>
+                  </pic:spPr>
+                </pic:pic>
+              </a:graphicData>
+            </a:graphic>
+          </wp:inline>
+        </w:drawing>
+      </w:r>
+    </w:p>
+    <w:p>
+      <w:pPr>
+        <w:pStyle w:val="Figure"/>
+      </w:pPr>
+      <w:r>
+        <w:rPr>
+          <w:b/>
+        </w:rPr>
+        <w:t xml:space="preserve">Fig 1. SAM of chromophobe subtype against the rest of tumors.</w:t>
+      </w:r>
+    </w:p>
+    <w:p>
+      <w:pPr>
+        <w:pStyle w:val="Figure"/>
+      </w:pPr>
+      <w:r>
+        <w:t xml:space="preserve">ccRCC = Clear cell renal carcinoma.</w:t>
+      </w:r>
+    </w:p>
+    <w:p>
+      <w:pPr>
         <w:pStyle w:val="TextBody"/>
       </w:pPr>
       <w:r>
@@ -1328,6 +1394,72 @@
     </w:p>
     <w:p>
       <w:pPr>
+        <w:pStyle w:val="Figure"/>
+      </w:pPr>
+      <w:r>
+        <w:drawing>
+          <wp:inline>
+            <wp:extent cx="1834916" cy="1507689"/>
+            <wp:effectExtent b="0" l="0" r="0" t="0"/>
+            <wp:docPr descr="" title="" id="1" name="Picture"/>
+            <a:graphic>
+              <a:graphicData uri="http://schemas.openxmlformats.org/drawingml/2006/picture">
+                <pic:pic>
+                  <pic:nvPicPr>
+                    <pic:cNvPr descr="/home/nokome/stencila/source/encoda/src/__fixtures__/article/journal/plosone/0229075.json.media/g002.png" id="0" name="Picture"/>
+                    <pic:cNvPicPr>
+                      <a:picLocks noChangeArrowheads="1" noChangeAspect="1"/>
+                    </pic:cNvPicPr>
+                  </pic:nvPicPr>
+                  <pic:blipFill>
+                    <a:blip r:embed="rId21"/>
+                    <a:stretch>
+                      <a:fillRect/>
+                    </a:stretch>
+                  </pic:blipFill>
+                  <pic:spPr bwMode="auto">
+                    <a:xfrm>
+                      <a:off x="0" y="0"/>
+                      <a:ext cx="1834916" cy="1507689"/>
+                    </a:xfrm>
+                    <a:prstGeom prst="rect">
+                      <a:avLst/>
+                    </a:prstGeom>
+                    <a:noFill/>
+                    <a:ln w="9525">
+                      <a:noFill/>
+                      <a:headEnd/>
+                      <a:tailEnd/>
+                    </a:ln>
+                  </pic:spPr>
+                </pic:pic>
+              </a:graphicData>
+            </a:graphic>
+          </wp:inline>
+        </w:drawing>
+      </w:r>
+    </w:p>
+    <w:p>
+      <w:pPr>
+        <w:pStyle w:val="Figure"/>
+      </w:pPr>
+      <w:r>
+        <w:rPr>
+          <w:b/>
+        </w:rPr>
+        <w:t xml:space="preserve">Fig 2. SAM of ccRCC tumors against the rest of them.</w:t>
+      </w:r>
+    </w:p>
+    <w:p>
+      <w:pPr>
+        <w:pStyle w:val="Figure"/>
+      </w:pPr>
+      <w:r>
+        <w:t xml:space="preserve">ccRCC = Clear cell renal carcinoma.</w:t>
+      </w:r>
+    </w:p>
+    <w:p>
+      <w:pPr>
         <w:pStyle w:val="Heading2"/>
       </w:pPr>
       <w:r>
@@ -1355,6 +1487,87 @@
     </w:p>
     <w:p>
       <w:pPr>
+        <w:pStyle w:val="Figure"/>
+      </w:pPr>
+      <w:r>
+        <w:drawing>
+          <wp:inline>
+            <wp:extent cx="1834916" cy="752315"/>
+            <wp:effectExtent b="0" l="0" r="0" t="0"/>
+            <wp:docPr descr="" title="" id="1" name="Picture"/>
+            <a:graphic>
+              <a:graphicData uri="http://schemas.openxmlformats.org/drawingml/2006/picture">
+                <pic:pic>
+                  <pic:nvPicPr>
+                    <pic:cNvPr descr="/home/nokome/stencila/source/encoda/src/__fixtures__/article/journal/plosone/0229075.json.media/g003.png" id="0" name="Picture"/>
+                    <pic:cNvPicPr>
+                      <a:picLocks noChangeArrowheads="1" noChangeAspect="1"/>
+                    </pic:cNvPicPr>
+                  </pic:nvPicPr>
+                  <pic:blipFill>
+                    <a:blip r:embed="rId22"/>
+                    <a:stretch>
+                      <a:fillRect/>
+                    </a:stretch>
+                  </pic:blipFill>
+                  <pic:spPr bwMode="auto">
+                    <a:xfrm>
+                      <a:off x="0" y="0"/>
+                      <a:ext cx="1834916" cy="752315"/>
+                    </a:xfrm>
+                    <a:prstGeom prst="rect">
+                      <a:avLst/>
+                    </a:prstGeom>
+                    <a:noFill/>
+                    <a:ln w="9525">
+                      <a:noFill/>
+                      <a:headEnd/>
+                      <a:tailEnd/>
+                    </a:ln>
+                  </pic:spPr>
+                </pic:pic>
+              </a:graphicData>
+            </a:graphic>
+          </wp:inline>
+        </w:drawing>
+      </w:r>
+    </w:p>
+    <w:p>
+      <w:pPr>
+        <w:pStyle w:val="Figure"/>
+      </w:pPr>
+      <w:r>
+        <w:rPr>
+          <w:b/>
+        </w:rPr>
+        <w:t xml:space="preserve">Fig 3. </w:t>
+      </w:r>
+    </w:p>
+    <w:p>
+      <w:pPr>
+        <w:pStyle w:val="Figure"/>
+      </w:pPr>
+      <w:r>
+        <w:rPr>
+          <w:b/>
+        </w:rPr>
+        <w:t xml:space="preserve">A.</w:t>
+      </w:r>
+      <w:r>
+        <w:t xml:space="preserve"> Delta graph suggested two groups as the optimum number of groups in these subtype. </w:t>
+      </w:r>
+      <w:r>
+        <w:rPr>
+          <w:b/>
+        </w:rPr>
+        <w:t xml:space="preserve">B.</w:t>
+      </w:r>
+      <w:r>
+        <w:t xml:space="preserve"> Tracking plot showed different sample classifications making different number of groups.</w:t>
+      </w:r>
+    </w:p>
+    <w:p>
+      <w:pPr>
         <w:pStyle w:val="TextBody"/>
       </w:pPr>
       <w:r>
@@ -1382,6 +1595,64 @@
     </w:p>
     <w:p>
       <w:pPr>
+        <w:pStyle w:val="Figure"/>
+      </w:pPr>
+      <w:r>
+        <w:drawing>
+          <wp:inline>
+            <wp:extent cx="1834916" cy="1220219"/>
+            <wp:effectExtent b="0" l="0" r="0" t="0"/>
+            <wp:docPr descr="" title="" id="1" name="Picture"/>
+            <a:graphic>
+              <a:graphicData uri="http://schemas.openxmlformats.org/drawingml/2006/picture">
+                <pic:pic>
+                  <pic:nvPicPr>
+                    <pic:cNvPr descr="/home/nokome/stencila/source/encoda/src/__fixtures__/article/journal/plosone/0229075.json.media/g004.png" id="0" name="Picture"/>
+                    <pic:cNvPicPr>
+                      <a:picLocks noChangeArrowheads="1" noChangeAspect="1"/>
+                    </pic:cNvPicPr>
+                  </pic:nvPicPr>
+                  <pic:blipFill>
+                    <a:blip r:embed="rId23"/>
+                    <a:stretch>
+                      <a:fillRect/>
+                    </a:stretch>
+                  </pic:blipFill>
+                  <pic:spPr bwMode="auto">
+                    <a:xfrm>
+                      <a:off x="0" y="0"/>
+                      <a:ext cx="1834916" cy="1220219"/>
+                    </a:xfrm>
+                    <a:prstGeom prst="rect">
+                      <a:avLst/>
+                    </a:prstGeom>
+                    <a:noFill/>
+                    <a:ln w="9525">
+                      <a:noFill/>
+                      <a:headEnd/>
+                      <a:tailEnd/>
+                    </a:ln>
+                  </pic:spPr>
+                </pic:pic>
+              </a:graphicData>
+            </a:graphic>
+          </wp:inline>
+        </w:drawing>
+      </w:r>
+    </w:p>
+    <w:p>
+      <w:pPr>
+        <w:pStyle w:val="Figure"/>
+      </w:pPr>
+      <w:r>
+        <w:rPr>
+          <w:b/>
+        </w:rPr>
+        <w:t xml:space="preserve">Fig 4. SAM between two ccRCC identified groups.</w:t>
+      </w:r>
+    </w:p>
+    <w:p>
+      <w:pPr>
         <w:pStyle w:val="TextBody"/>
       </w:pPr>
       <w:r>
@@ -1401,6 +1672,64 @@
     </w:p>
     <w:p>
       <w:pPr>
+        <w:pStyle w:val="Figure"/>
+      </w:pPr>
+      <w:r>
+        <w:drawing>
+          <wp:inline>
+            <wp:extent cx="1834916" cy="978622"/>
+            <wp:effectExtent b="0" l="0" r="0" t="0"/>
+            <wp:docPr descr="" title="" id="1" name="Picture"/>
+            <a:graphic>
+              <a:graphicData uri="http://schemas.openxmlformats.org/drawingml/2006/picture">
+                <pic:pic>
+                  <pic:nvPicPr>
+                    <pic:cNvPr descr="/home/nokome/stencila/source/encoda/src/__fixtures__/article/journal/plosone/0229075.json.media/g005.png" id="0" name="Picture"/>
+                    <pic:cNvPicPr>
+                      <a:picLocks noChangeArrowheads="1" noChangeAspect="1"/>
+                    </pic:cNvPicPr>
+                  </pic:nvPicPr>
+                  <pic:blipFill>
+                    <a:blip r:embed="rId24"/>
+                    <a:stretch>
+                      <a:fillRect/>
+                    </a:stretch>
+                  </pic:blipFill>
+                  <pic:spPr bwMode="auto">
+                    <a:xfrm>
+                      <a:off x="0" y="0"/>
+                      <a:ext cx="1834916" cy="978622"/>
+                    </a:xfrm>
+                    <a:prstGeom prst="rect">
+                      <a:avLst/>
+                    </a:prstGeom>
+                    <a:noFill/>
+                    <a:ln w="9525">
+                      <a:noFill/>
+                      <a:headEnd/>
+                      <a:tailEnd/>
+                    </a:ln>
+                  </pic:spPr>
+                </pic:pic>
+              </a:graphicData>
+            </a:graphic>
+          </wp:inline>
+        </w:drawing>
+      </w:r>
+    </w:p>
+    <w:p>
+      <w:pPr>
+        <w:pStyle w:val="Figure"/>
+      </w:pPr>
+      <w:r>
+        <w:rPr>
+          <w:b/>
+        </w:rPr>
+        <w:t xml:space="preserve">Fig 5. Gene ontology of gene targets of the 136 differential miRNAs.</w:t>
+      </w:r>
+    </w:p>
+    <w:p>
+      <w:pPr>
         <w:pStyle w:val="TextBody"/>
       </w:pPr>
       <w:r>
@@ -1420,6 +1749,87 @@
     </w:p>
     <w:p>
       <w:pPr>
+        <w:pStyle w:val="Figure"/>
+      </w:pPr>
+      <w:r>
+        <w:drawing>
+          <wp:inline>
+            <wp:extent cx="915926" cy="239667"/>
+            <wp:effectExtent b="0" l="0" r="0" t="0"/>
+            <wp:docPr descr="" title="" id="1" name="Picture"/>
+            <a:graphic>
+              <a:graphicData uri="http://schemas.openxmlformats.org/drawingml/2006/picture">
+                <pic:pic>
+                  <pic:nvPicPr>
+                    <pic:cNvPr descr="/home/nokome/stencila/source/encoda/src/__fixtures__/article/journal/plosone/0229075.json.media/g006.png" id="0" name="Picture"/>
+                    <pic:cNvPicPr>
+                      <a:picLocks noChangeArrowheads="1" noChangeAspect="1"/>
+                    </pic:cNvPicPr>
+                  </pic:nvPicPr>
+                  <pic:blipFill>
+                    <a:blip r:embed="rId25"/>
+                    <a:stretch>
+                      <a:fillRect/>
+                    </a:stretch>
+                  </pic:blipFill>
+                  <pic:spPr bwMode="auto">
+                    <a:xfrm>
+                      <a:off x="0" y="0"/>
+                      <a:ext cx="915926" cy="239667"/>
+                    </a:xfrm>
+                    <a:prstGeom prst="rect">
+                      <a:avLst/>
+                    </a:prstGeom>
+                    <a:noFill/>
+                    <a:ln w="9525">
+                      <a:noFill/>
+                      <a:headEnd/>
+                      <a:tailEnd/>
+                    </a:ln>
+                  </pic:spPr>
+                </pic:pic>
+              </a:graphicData>
+            </a:graphic>
+          </wp:inline>
+        </w:drawing>
+      </w:r>
+    </w:p>
+    <w:p>
+      <w:pPr>
+        <w:pStyle w:val="Figure"/>
+      </w:pPr>
+      <w:r>
+        <w:rPr>
+          <w:b/>
+        </w:rPr>
+        <w:t xml:space="preserve">Fig 6. Survival curves of the two ccRCC groups defined by Consensus cluster.</w:t>
+      </w:r>
+    </w:p>
+    <w:p>
+      <w:pPr>
+        <w:pStyle w:val="Figure"/>
+      </w:pPr>
+      <w:r>
+        <w:rPr>
+          <w:b/>
+        </w:rPr>
+        <w:t xml:space="preserve">A.</w:t>
+      </w:r>
+      <w:r>
+        <w:t xml:space="preserve"> Distant-relapse free survival curves of the two ccRCC groups. </w:t>
+      </w:r>
+      <w:r>
+        <w:rPr>
+          <w:b/>
+        </w:rPr>
+        <w:t xml:space="preserve">B.</w:t>
+      </w:r>
+      <w:r>
+        <w:t xml:space="preserve"> Overall survival curves of the two ccRCC groups.</w:t>
+      </w:r>
+    </w:p>
+    <w:p>
+      <w:pPr>
         <w:pStyle w:val="Heading3"/>
       </w:pPr>
       <w:r>
@@ -1447,6 +1857,64 @@
     </w:p>
     <w:p>
       <w:pPr>
+        <w:pStyle w:val="Figure"/>
+      </w:pPr>
+      <w:r>
+        <w:drawing>
+          <wp:inline>
+            <wp:extent cx="915926" cy="212189"/>
+            <wp:effectExtent b="0" l="0" r="0" t="0"/>
+            <wp:docPr descr="" title="" id="1" name="Picture"/>
+            <a:graphic>
+              <a:graphicData uri="http://schemas.openxmlformats.org/drawingml/2006/picture">
+                <pic:pic>
+                  <pic:nvPicPr>
+                    <pic:cNvPr descr="/home/nokome/stencila/source/encoda/src/__fixtures__/article/journal/plosone/0229075.json.media/g007.png" id="0" name="Picture"/>
+                    <pic:cNvPicPr>
+                      <a:picLocks noChangeArrowheads="1" noChangeAspect="1"/>
+                    </pic:cNvPicPr>
+                  </pic:nvPicPr>
+                  <pic:blipFill>
+                    <a:blip r:embed="rId26"/>
+                    <a:stretch>
+                      <a:fillRect/>
+                    </a:stretch>
+                  </pic:blipFill>
+                  <pic:spPr bwMode="auto">
+                    <a:xfrm>
+                      <a:off x="0" y="0"/>
+                      <a:ext cx="915926" cy="212189"/>
+                    </a:xfrm>
+                    <a:prstGeom prst="rect">
+                      <a:avLst/>
+                    </a:prstGeom>
+                    <a:noFill/>
+                    <a:ln w="9525">
+                      <a:noFill/>
+                      <a:headEnd/>
+                      <a:tailEnd/>
+                    </a:ln>
+                  </pic:spPr>
+                </pic:pic>
+              </a:graphicData>
+            </a:graphic>
+          </wp:inline>
+        </w:drawing>
+      </w:r>
+    </w:p>
+    <w:p>
+      <w:pPr>
+        <w:pStyle w:val="Figure"/>
+      </w:pPr>
+      <w:r>
+        <w:rPr>
+          <w:b/>
+        </w:rPr>
+        <w:t xml:space="preserve">Fig 7. miRNAs related with angiogenesis differentialy expressed between two ccRCC groups.</w:t>
+      </w:r>
+    </w:p>
+    <w:p>
+      <w:pPr>
         <w:pStyle w:val="Heading1"/>
       </w:pPr>
       <w:r>
@@ -1643,14 +2111,14 @@
       <w:pPr>
         <w:pStyle w:val="Heading1"/>
       </w:pPr>
-      <w:bookmarkStart w:id="20" w:name="bibliography"/>
+      <w:bookmarkStart w:id="27" w:name="bibliography"/>
       <w:r>
         <w:t xml:space="preserve">References</w:t>
       </w:r>
-      <w:bookmarkEnd w:id="20"/>
-    </w:p>
-    <w:bookmarkStart w:id="52" w:name="refs"/>
-    <w:bookmarkStart w:id="21" w:name="ref-pone-0229075-ref033"/>
+      <w:bookmarkEnd w:id="27"/>
+    </w:p>
+    <w:bookmarkStart w:id="59" w:name="refs"/>
+    <w:bookmarkStart w:id="28" w:name="ref-pone-0229075-ref033"/>
     <w:p>
       <w:pPr>
         <w:pStyle w:val="Bibliography"/>
@@ -1683,8 +2151,8 @@
         <w:t xml:space="preserve">(4), 682–684.</w:t>
       </w:r>
     </w:p>
-    <w:bookmarkEnd w:id="21"/>
-    <w:bookmarkStart w:id="22" w:name="ref-pone-0229075-ref023"/>
+    <w:bookmarkEnd w:id="28"/>
+    <w:bookmarkStart w:id="29" w:name="ref-pone-0229075-ref023"/>
     <w:p>
       <w:pPr>
         <w:pStyle w:val="Bibliography"/>
@@ -1717,8 +2185,8 @@
         <w:t xml:space="preserve">, 128.</w:t>
       </w:r>
     </w:p>
-    <w:bookmarkEnd w:id="22"/>
-    <w:bookmarkStart w:id="23" w:name="ref-pone-0229075-ref032"/>
+    <w:bookmarkEnd w:id="29"/>
+    <w:bookmarkStart w:id="30" w:name="ref-pone-0229075-ref032"/>
     <w:p>
       <w:pPr>
         <w:pStyle w:val="Bibliography"/>
@@ -1751,8 +2219,8 @@
         <w:t xml:space="preserve">(3), 1217–1226.</w:t>
       </w:r>
     </w:p>
-    <w:bookmarkEnd w:id="23"/>
-    <w:bookmarkStart w:id="24" w:name="ref-pone-0229075-ref022"/>
+    <w:bookmarkEnd w:id="30"/>
+    <w:bookmarkStart w:id="31" w:name="ref-pone-0229075-ref022"/>
     <w:p>
       <w:pPr>
         <w:pStyle w:val="Bibliography"/>
@@ -1785,8 +2253,8 @@
         <w:t xml:space="preserve">(5), 839–847.</w:t>
       </w:r>
     </w:p>
-    <w:bookmarkEnd w:id="24"/>
-    <w:bookmarkStart w:id="25" w:name="ref-pone-0229075-ref030"/>
+    <w:bookmarkEnd w:id="31"/>
+    <w:bookmarkStart w:id="32" w:name="ref-pone-0229075-ref030"/>
     <w:p>
       <w:pPr>
         <w:pStyle w:val="Bibliography"/>
@@ -1819,8 +2287,8 @@
         <w:t xml:space="preserve">(2), 272–284.</w:t>
       </w:r>
     </w:p>
-    <w:bookmarkEnd w:id="25"/>
-    <w:bookmarkStart w:id="26" w:name="ref-pone-0229075-ref016"/>
+    <w:bookmarkEnd w:id="32"/>
+    <w:bookmarkStart w:id="33" w:name="ref-pone-0229075-ref016"/>
     <w:p>
       <w:pPr>
         <w:pStyle w:val="Bibliography"/>
@@ -1853,8 +2321,8 @@
         <w:t xml:space="preserve">(12), 1144–1152.</w:t>
       </w:r>
     </w:p>
-    <w:bookmarkEnd w:id="26"/>
-    <w:bookmarkStart w:id="27" w:name="ref-pone-0229075-ref015"/>
+    <w:bookmarkEnd w:id="33"/>
+    <w:bookmarkStart w:id="34" w:name="ref-pone-0229075-ref015"/>
     <w:p>
       <w:pPr>
         <w:pStyle w:val="Bibliography"/>
@@ -1875,8 +2343,8 @@
         <w:t xml:space="preserve">, 2243–2253.</w:t>
       </w:r>
     </w:p>
-    <w:bookmarkEnd w:id="27"/>
-    <w:bookmarkStart w:id="28" w:name="ref-pone-0229075-ref007"/>
+    <w:bookmarkEnd w:id="34"/>
+    <w:bookmarkStart w:id="35" w:name="ref-pone-0229075-ref007"/>
     <w:p>
       <w:pPr>
         <w:pStyle w:val="Bibliography"/>
@@ -1909,8 +2377,8 @@
         <w:t xml:space="preserve">(12), 2371–2378.</w:t>
       </w:r>
     </w:p>
-    <w:bookmarkEnd w:id="28"/>
-    <w:bookmarkStart w:id="29" w:name="ref-pone-0229075-ref029"/>
+    <w:bookmarkEnd w:id="35"/>
+    <w:bookmarkStart w:id="36" w:name="ref-pone-0229075-ref029"/>
     <w:p>
       <w:pPr>
         <w:pStyle w:val="Bibliography"/>
@@ -1943,8 +2411,8 @@
         <w:t xml:space="preserve">(5), 1516–1521.</w:t>
       </w:r>
     </w:p>
-    <w:bookmarkEnd w:id="29"/>
-    <w:bookmarkStart w:id="30" w:name="ref-pone-0229075-ref003"/>
+    <w:bookmarkEnd w:id="36"/>
+    <w:bookmarkStart w:id="37" w:name="ref-pone-0229075-ref003"/>
     <w:p>
       <w:pPr>
         <w:pStyle w:val="Bibliography"/>
@@ -1977,8 +2445,8 @@
         <w:t xml:space="preserve">(4), 482–491.</w:t>
       </w:r>
     </w:p>
-    <w:bookmarkEnd w:id="30"/>
-    <w:bookmarkStart w:id="31" w:name="ref-pone-0229075-ref002"/>
+    <w:bookmarkEnd w:id="37"/>
+    <w:bookmarkStart w:id="38" w:name="ref-pone-0229075-ref002"/>
     <w:p>
       <w:pPr>
         <w:pStyle w:val="Bibliography"/>
@@ -2011,8 +2479,8 @@
         <w:t xml:space="preserve">(4), 843–852.</w:t>
       </w:r>
     </w:p>
-    <w:bookmarkEnd w:id="31"/>
-    <w:bookmarkStart w:id="32" w:name="ref-pone-0229075-ref018"/>
+    <w:bookmarkEnd w:id="38"/>
+    <w:bookmarkStart w:id="39" w:name="ref-pone-0229075-ref018"/>
     <w:p>
       <w:pPr>
         <w:pStyle w:val="Bibliography"/>
@@ -2045,8 +2513,8 @@
         <w:t xml:space="preserve">(1), 118–127.</w:t>
       </w:r>
     </w:p>
-    <w:bookmarkEnd w:id="32"/>
-    <w:bookmarkStart w:id="33" w:name="ref-pone-0229075-ref012"/>
+    <w:bookmarkEnd w:id="39"/>
+    <w:bookmarkStart w:id="40" w:name="ref-pone-0229075-ref012"/>
     <w:p>
       <w:pPr>
         <w:pStyle w:val="Bibliography"/>
@@ -2079,8 +2547,8 @@
         <w:t xml:space="preserve">(9).</w:t>
       </w:r>
     </w:p>
-    <w:bookmarkEnd w:id="33"/>
-    <w:bookmarkStart w:id="34" w:name="ref-pone-0229075-ref031"/>
+    <w:bookmarkEnd w:id="40"/>
+    <w:bookmarkStart w:id="41" w:name="ref-pone-0229075-ref031"/>
     <w:p>
       <w:pPr>
         <w:pStyle w:val="Bibliography"/>
@@ -2113,8 +2581,8 @@
         <w:t xml:space="preserve">(3), 693–703.</w:t>
       </w:r>
     </w:p>
-    <w:bookmarkEnd w:id="34"/>
-    <w:bookmarkStart w:id="35" w:name="ref-pone-0229075-ref014"/>
+    <w:bookmarkEnd w:id="41"/>
+    <w:bookmarkStart w:id="42" w:name="ref-pone-0229075-ref014"/>
     <w:p>
       <w:pPr>
         <w:pStyle w:val="Bibliography"/>
@@ -2147,8 +2615,8 @@
         <w:t xml:space="preserve">, 199–227.</w:t>
       </w:r>
     </w:p>
-    <w:bookmarkEnd w:id="35"/>
-    <w:bookmarkStart w:id="36" w:name="ref-pone-0229075-ref010"/>
+    <w:bookmarkEnd w:id="42"/>
+    <w:bookmarkStart w:id="43" w:name="ref-pone-0229075-ref010"/>
     <w:p>
       <w:pPr>
         <w:pStyle w:val="Bibliography"/>
@@ -2181,8 +2649,8 @@
         <w:t xml:space="preserve">(2), 135–145.</w:t>
       </w:r>
     </w:p>
-    <w:bookmarkEnd w:id="36"/>
-    <w:bookmarkStart w:id="37" w:name="ref-pone-0229075-ref017"/>
+    <w:bookmarkEnd w:id="43"/>
+    <w:bookmarkStart w:id="44" w:name="ref-pone-0229075-ref017"/>
     <w:p>
       <w:pPr>
         <w:pStyle w:val="Bibliography"/>
@@ -2215,8 +2683,8 @@
         <w:t xml:space="preserve">, 18.</w:t>
       </w:r>
     </w:p>
-    <w:bookmarkEnd w:id="37"/>
-    <w:bookmarkStart w:id="38" w:name="ref-pone-0229075-ref027"/>
+    <w:bookmarkEnd w:id="44"/>
+    <w:bookmarkStart w:id="45" w:name="ref-pone-0229075-ref027"/>
     <w:p>
       <w:pPr>
         <w:pStyle w:val="Bibliography"/>
@@ -2249,8 +2717,8 @@
         <w:t xml:space="preserve">(4).</w:t>
       </w:r>
     </w:p>
-    <w:bookmarkEnd w:id="38"/>
-    <w:bookmarkStart w:id="39" w:name="ref-pone-0229075-ref008"/>
+    <w:bookmarkEnd w:id="45"/>
+    <w:bookmarkStart w:id="46" w:name="ref-pone-0229075-ref008"/>
     <w:p>
       <w:pPr>
         <w:pStyle w:val="Bibliography"/>
@@ -2283,8 +2751,8 @@
         <w:t xml:space="preserve">(1), 93–105.</w:t>
       </w:r>
     </w:p>
-    <w:bookmarkEnd w:id="39"/>
-    <w:bookmarkStart w:id="40" w:name="ref-pone-0229075-ref019"/>
+    <w:bookmarkEnd w:id="46"/>
+    <w:bookmarkStart w:id="47" w:name="ref-pone-0229075-ref019"/>
     <w:p>
       <w:pPr>
         <w:pStyle w:val="Bibliography"/>
@@ -2317,8 +2785,8 @@
         <w:t xml:space="preserve">(1), 91–118.</w:t>
       </w:r>
     </w:p>
-    <w:bookmarkEnd w:id="40"/>
-    <w:bookmarkStart w:id="41" w:name="ref-pone-0229075-ref026"/>
+    <w:bookmarkEnd w:id="47"/>
+    <w:bookmarkStart w:id="48" w:name="ref-pone-0229075-ref026"/>
     <w:p>
       <w:pPr>
         <w:pStyle w:val="Bibliography"/>
@@ -2351,8 +2819,8 @@
         <w:t xml:space="preserve">(2), 63–70.</w:t>
       </w:r>
     </w:p>
-    <w:bookmarkEnd w:id="41"/>
-    <w:bookmarkStart w:id="42" w:name="ref-pone-0229075-ref009"/>
+    <w:bookmarkEnd w:id="48"/>
+    <w:bookmarkStart w:id="49" w:name="ref-pone-0229075-ref009"/>
     <w:p>
       <w:pPr>
         <w:pStyle w:val="Bibliography"/>
@@ -2385,8 +2853,8 @@
         <w:t xml:space="preserve">(1).</w:t>
       </w:r>
     </w:p>
-    <w:bookmarkEnd w:id="42"/>
-    <w:bookmarkStart w:id="43" w:name="ref-pone-0229075-ref020"/>
+    <w:bookmarkEnd w:id="49"/>
+    <w:bookmarkStart w:id="50" w:name="ref-pone-0229075-ref020"/>
     <w:p>
       <w:pPr>
         <w:pStyle w:val="Bibliography"/>
@@ -2419,8 +2887,8 @@
         <w:t xml:space="preserve">(2), 374–378.</w:t>
       </w:r>
     </w:p>
-    <w:bookmarkEnd w:id="43"/>
-    <w:bookmarkStart w:id="44" w:name="ref-pone-0229075-ref013"/>
+    <w:bookmarkEnd w:id="50"/>
+    <w:bookmarkStart w:id="51" w:name="ref-pone-0229075-ref013"/>
     <w:p>
       <w:pPr>
         <w:pStyle w:val="Bibliography"/>
@@ -2453,8 +2921,8 @@
         <w:t xml:space="preserve">(1), 25.</w:t>
       </w:r>
     </w:p>
-    <w:bookmarkEnd w:id="44"/>
-    <w:bookmarkStart w:id="45" w:name="ref-pone-0229075-ref001"/>
+    <w:bookmarkEnd w:id="51"/>
+    <w:bookmarkStart w:id="52" w:name="ref-pone-0229075-ref001"/>
     <w:p>
       <w:pPr>
         <w:pStyle w:val="Bibliography"/>
@@ -2487,8 +2955,8 @@
         <w:t xml:space="preserve">(1), 7–34.</w:t>
       </w:r>
     </w:p>
-    <w:bookmarkEnd w:id="45"/>
-    <w:bookmarkStart w:id="46" w:name="ref-pone-0229075-ref024"/>
+    <w:bookmarkEnd w:id="52"/>
+    <w:bookmarkStart w:id="53" w:name="ref-pone-0229075-ref024"/>
     <w:p>
       <w:pPr>
         <w:pStyle w:val="Bibliography"/>
@@ -2521,8 +2989,8 @@
         <w:t xml:space="preserve">(10), 2646–2653.</w:t>
       </w:r>
     </w:p>
-    <w:bookmarkEnd w:id="46"/>
-    <w:bookmarkStart w:id="47" w:name="ref-pone-0229075-ref004"/>
+    <w:bookmarkEnd w:id="53"/>
+    <w:bookmarkStart w:id="54" w:name="ref-pone-0229075-ref004"/>
     <w:p>
       <w:pPr>
         <w:pStyle w:val="Bibliography"/>
@@ -2555,8 +3023,8 @@
         <w:t xml:space="preserve">(10), 2098–2104.</w:t>
       </w:r>
     </w:p>
-    <w:bookmarkEnd w:id="47"/>
-    <w:bookmarkStart w:id="48" w:name="ref-pone-0229075-ref021"/>
+    <w:bookmarkEnd w:id="54"/>
+    <w:bookmarkStart w:id="55" w:name="ref-pone-0229075-ref021"/>
     <w:p>
       <w:pPr>
         <w:pStyle w:val="Bibliography"/>
@@ -2589,8 +3057,8 @@
         <w:t xml:space="preserve">(9), 5116–5121.</w:t>
       </w:r>
     </w:p>
-    <w:bookmarkEnd w:id="48"/>
-    <w:bookmarkStart w:id="49" w:name="ref-pone-0229075-ref011"/>
+    <w:bookmarkEnd w:id="55"/>
+    <w:bookmarkStart w:id="56" w:name="ref-pone-0229075-ref011"/>
     <w:p>
       <w:pPr>
         <w:pStyle w:val="Bibliography"/>
@@ -2623,8 +3091,8 @@
         <w:t xml:space="preserve">, 86.</w:t>
       </w:r>
     </w:p>
-    <w:bookmarkEnd w:id="49"/>
-    <w:bookmarkStart w:id="50" w:name="ref-pone-0229075-ref025"/>
+    <w:bookmarkEnd w:id="56"/>
+    <w:bookmarkStart w:id="57" w:name="ref-pone-0229075-ref025"/>
     <w:p>
       <w:pPr>
         <w:pStyle w:val="Bibliography"/>
@@ -2657,8 +3125,8 @@
         <w:t xml:space="preserve">(5), 721–730.</w:t>
       </w:r>
     </w:p>
-    <w:bookmarkEnd w:id="50"/>
-    <w:bookmarkStart w:id="51" w:name="ref-pone-0229075-ref028"/>
+    <w:bookmarkEnd w:id="57"/>
+    <w:bookmarkStart w:id="58" w:name="ref-pone-0229075-ref028"/>
     <w:p>
       <w:pPr>
         <w:pStyle w:val="Bibliography"/>
@@ -2691,8 +3159,8 @@
         <w:t xml:space="preserve">(12), 12757–12763.</w:t>
       </w:r>
     </w:p>
-    <w:bookmarkEnd w:id="51"/>
-    <w:bookmarkEnd w:id="52"/>
+    <w:bookmarkEnd w:id="58"/>
+    <w:bookmarkEnd w:id="59"/>
     <w:sectPr>
       <w:footnotePr>
         <w:numFmt w:val="decimal"/>
@@ -3202,7 +3670,7 @@
     <w:pPr>
       <w:widowControl/>
       <w:bidi w:val="0"/>
-      <w:spacing w:lineRule="auto" w:line="266" w:before="0" w:after="200"/>
+      <w:spacing w:lineRule="auto" w:line="264" w:before="0" w:after="200"/>
       <w:jc w:val="left"/>
     </w:pPr>
     <w:rPr>
@@ -3247,7 +3715,6 @@
     <w:rsid w:val="002a76cf"/>
     <w:pPr>
       <w:pageBreakBefore w:val="false"/>
-      <w:pBdr/>
       <w:spacing w:lineRule="auto" w:line="240" w:before="640" w:after="160"/>
       <w:contextualSpacing/>
       <w:jc w:val="both"/>
@@ -3267,7 +3734,6 @@
     <w:qFormat/>
     <w:rsid w:val="00c64383"/>
     <w:pPr>
-      <w:pBdr/>
       <w:outlineLvl w:val="2"/>
     </w:pPr>
     <w:rPr>
@@ -3284,7 +3750,6 @@
     <w:qFormat/>
     <w:rsid w:val="00c64383"/>
     <w:pPr>
-      <w:pBdr/>
       <w:outlineLvl w:val="3"/>
     </w:pPr>
     <w:rPr>
@@ -3328,7 +3793,6 @@
     <w:qFormat/>
     <w:rsid w:val="00c64383"/>
     <w:pPr>
-      <w:pBdr/>
       <w:spacing w:before="640" w:after="160"/>
       <w:contextualSpacing/>
       <w:outlineLvl w:val="5"/>
@@ -4042,7 +4506,11 @@
     <w:basedOn w:val="Normal"/>
     <w:qFormat/>
     <w:pPr/>
-    <w:rPr/>
+    <w:rPr>
+      <w:i/>
+      <w:iCs/>
+      <w:color w:val="333333"/>
+    </w:rPr>
   </w:style>
   <w:style w:type="paragraph" w:styleId="CaptionedFigure" w:customStyle="1">
     <w:name w:val="Captioned Figure"/>

--- a/src/codecs/docx/__file_snapshots__/plosone-0229075.docx
+++ b/src/codecs/docx/__file_snapshots__/plosone-0229075.docx
@@ -332,11 +332,20 @@
         <w:t xml:space="preserve">.</w:t>
       </w:r>
     </w:p>
+    <w:p>
+      <w:pPr>
+        <w:pStyle w:val="TableCaption"/>
+      </w:pPr>
+      <w:r>
+        <w:t xml:space="preserve">Table 1. Patient characteristics.</w:t>
+      </w:r>
+    </w:p>
     <w:tbl>
       <w:tblPr>
         <w:tblStyle w:val="Table"/>
         <w:tblW w:type="pct" w:w="0.0"/>
         <w:tblLook w:firstRow="1"/>
+        <w:tblCaption w:val="Table 1. Patient characteristics."/>
       </w:tblPr>
       <w:tblGrid/>
       <w:tr>
@@ -1309,7 +1318,7 @@
     </w:p>
     <w:p>
       <w:pPr>
-        <w:pStyle w:val="Figure"/>
+        <w:pStyle w:val="FigureContent"/>
       </w:pPr>
       <w:r>
         <w:drawing>
@@ -1356,7 +1365,7 @@
     </w:p>
     <w:p>
       <w:pPr>
-        <w:pStyle w:val="Figure"/>
+        <w:pStyle w:val="FigureCaption"/>
       </w:pPr>
       <w:r>
         <w:rPr>
@@ -1364,13 +1373,8 @@
         </w:rPr>
         <w:t xml:space="preserve">Fig 1. SAM of chromophobe subtype against the rest of tumors.</w:t>
       </w:r>
-    </w:p>
-    <w:p>
-      <w:pPr>
-        <w:pStyle w:val="Figure"/>
-      </w:pPr>
-      <w:r>
-        <w:t xml:space="preserve">ccRCC = Clear cell renal carcinoma.</w:t>
+      <w:r>
+        <w:t xml:space="preserve"> ccRCC = Clear cell renal carcinoma.</w:t>
       </w:r>
     </w:p>
     <w:p>
@@ -1394,7 +1398,7 @@
     </w:p>
     <w:p>
       <w:pPr>
-        <w:pStyle w:val="Figure"/>
+        <w:pStyle w:val="FigureContent"/>
       </w:pPr>
       <w:r>
         <w:drawing>
@@ -1441,7 +1445,7 @@
     </w:p>
     <w:p>
       <w:pPr>
-        <w:pStyle w:val="Figure"/>
+        <w:pStyle w:val="FigureCaption"/>
       </w:pPr>
       <w:r>
         <w:rPr>
@@ -1449,13 +1453,8 @@
         </w:rPr>
         <w:t xml:space="preserve">Fig 2. SAM of ccRCC tumors against the rest of them.</w:t>
       </w:r>
-    </w:p>
-    <w:p>
-      <w:pPr>
-        <w:pStyle w:val="Figure"/>
-      </w:pPr>
-      <w:r>
-        <w:t xml:space="preserve">ccRCC = Clear cell renal carcinoma.</w:t>
+      <w:r>
+        <w:t xml:space="preserve"> ccRCC = Clear cell renal carcinoma.</w:t>
       </w:r>
     </w:p>
     <w:p>
@@ -1487,7 +1486,7 @@
     </w:p>
     <w:p>
       <w:pPr>
-        <w:pStyle w:val="Figure"/>
+        <w:pStyle w:val="FigureContent"/>
       </w:pPr>
       <w:r>
         <w:drawing>
@@ -1534,7 +1533,7 @@
     </w:p>
     <w:p>
       <w:pPr>
-        <w:pStyle w:val="Figure"/>
+        <w:pStyle w:val="FigureCaption"/>
       </w:pPr>
       <w:r>
         <w:rPr>
@@ -1542,11 +1541,9 @@
         </w:rPr>
         <w:t xml:space="preserve">Fig 3. </w:t>
       </w:r>
-    </w:p>
-    <w:p>
-      <w:pPr>
-        <w:pStyle w:val="Figure"/>
-      </w:pPr>
+      <w:r>
+        <w:t xml:space="preserve"> </w:t>
+      </w:r>
       <w:r>
         <w:rPr>
           <w:b/>
@@ -1595,7 +1592,7 @@
     </w:p>
     <w:p>
       <w:pPr>
-        <w:pStyle w:val="Figure"/>
+        <w:pStyle w:val="FigureContent"/>
       </w:pPr>
       <w:r>
         <w:drawing>
@@ -1642,13 +1639,16 @@
     </w:p>
     <w:p>
       <w:pPr>
-        <w:pStyle w:val="Figure"/>
+        <w:pStyle w:val="FigureCaption"/>
       </w:pPr>
       <w:r>
         <w:rPr>
           <w:b/>
         </w:rPr>
         <w:t xml:space="preserve">Fig 4. SAM between two ccRCC identified groups.</w:t>
+      </w:r>
+      <w:r>
+        <w:t xml:space="preserve"> </w:t>
       </w:r>
     </w:p>
     <w:p>
@@ -1672,7 +1672,7 @@
     </w:p>
     <w:p>
       <w:pPr>
-        <w:pStyle w:val="Figure"/>
+        <w:pStyle w:val="FigureContent"/>
       </w:pPr>
       <w:r>
         <w:drawing>
@@ -1719,13 +1719,16 @@
     </w:p>
     <w:p>
       <w:pPr>
-        <w:pStyle w:val="Figure"/>
+        <w:pStyle w:val="FigureCaption"/>
       </w:pPr>
       <w:r>
         <w:rPr>
           <w:b/>
         </w:rPr>
         <w:t xml:space="preserve">Fig 5. Gene ontology of gene targets of the 136 differential miRNAs.</w:t>
+      </w:r>
+      <w:r>
+        <w:t xml:space="preserve"> </w:t>
       </w:r>
     </w:p>
     <w:p>
@@ -1749,7 +1752,7 @@
     </w:p>
     <w:p>
       <w:pPr>
-        <w:pStyle w:val="Figure"/>
+        <w:pStyle w:val="FigureContent"/>
       </w:pPr>
       <w:r>
         <w:drawing>
@@ -1796,7 +1799,7 @@
     </w:p>
     <w:p>
       <w:pPr>
-        <w:pStyle w:val="Figure"/>
+        <w:pStyle w:val="FigureCaption"/>
       </w:pPr>
       <w:r>
         <w:rPr>
@@ -1804,11 +1807,9 @@
         </w:rPr>
         <w:t xml:space="preserve">Fig 6. Survival curves of the two ccRCC groups defined by Consensus cluster.</w:t>
       </w:r>
-    </w:p>
-    <w:p>
-      <w:pPr>
-        <w:pStyle w:val="Figure"/>
-      </w:pPr>
+      <w:r>
+        <w:t xml:space="preserve"> </w:t>
+      </w:r>
       <w:r>
         <w:rPr>
           <w:b/>
@@ -1857,7 +1858,7 @@
     </w:p>
     <w:p>
       <w:pPr>
-        <w:pStyle w:val="Figure"/>
+        <w:pStyle w:val="FigureContent"/>
       </w:pPr>
       <w:r>
         <w:drawing>
@@ -1904,13 +1905,16 @@
     </w:p>
     <w:p>
       <w:pPr>
-        <w:pStyle w:val="Figure"/>
+        <w:pStyle w:val="FigureCaption"/>
       </w:pPr>
       <w:r>
         <w:rPr>
           <w:b/>
         </w:rPr>
         <w:t xml:space="preserve">Fig 7. miRNAs related with angiogenesis differentialy expressed between two ccRCC groups.</w:t>
+      </w:r>
+      <w:r>
+        <w:t xml:space="preserve"> </w:t>
       </w:r>
     </w:p>
     <w:p>
@@ -4491,15 +4495,21 @@
     <w:qFormat/>
     <w:pPr>
       <w:keepNext/>
+      <w:spacing w:before="567" w:after="283"/>
+      <w:jc w:val="left"/>
     </w:pPr>
-    <w:rPr/>
+    <w:rPr>
+      <w:sz w:val="24"/>
+    </w:rPr>
   </w:style>
   <w:style w:type="paragraph" w:styleId="ImageCaption" w:customStyle="1">
     <w:name w:val="Image Caption"/>
     <w:basedOn w:val="Caption1"/>
     <w:qFormat/>
     <w:pPr/>
-    <w:rPr/>
+    <w:rPr>
+      <w:sz w:val="24"/>
+    </w:rPr>
   </w:style>
   <w:style w:type="paragraph" w:styleId="Figure" w:customStyle="1">
     <w:name w:val="Figure"/>
@@ -4551,6 +4561,15 @@
     <w:pPr>
       <w:spacing w:before="567" w:after="567"/>
       <w:jc w:val="center"/>
+    </w:pPr>
+    <w:rPr/>
+  </w:style>
+  <w:style w:type="paragraph" w:styleId="FigureCaption">
+    <w:name w:val="Figure Caption"/>
+    <w:basedOn w:val="Figure"/>
+    <w:qFormat/>
+    <w:pPr>
+      <w:spacing w:before="283" w:after="567"/>
     </w:pPr>
     <w:rPr/>
   </w:style>
@@ -4651,6 +4670,11 @@
         <w:shd w:val="clear" w:color="auto" w:fill="F5F5F5"/>
       </w:tcPr>
     </w:tblStylePr>
+  </w:style>
+  <w:style w:type="paragraph" w:customStyle="1" w:styleId="FigureContent">
+    <w:name w:val="Figure Content"/>
+    <w:basedOn w:val="BodyText"/>
+    <w:qFormat/>
   </w:style>
   <w:style w:type="paragraph" w:customStyle="1" w:styleId="SourceCode">
     <w:name w:val="Source Code"/>
